--- a/art/制作说明文档.docx
+++ b/art/制作说明文档.docx
@@ -43,6 +43,94 @@
           <w:szCs w:val="36"/>
         </w:rPr>
         <w:t>接口</w:t>
+      </w:r>
+      <w:bookmarkStart w:id="0" w:name="_GoBack"/>
+      <w:bookmarkEnd w:id="0"/>
+    </w:p>
+    <w:p>
+      <w:pPr>
+        <w:keepNext w:val="0"/>
+        <w:keepLines w:val="0"/>
+        <w:pageBreakBefore w:val="0"/>
+        <w:widowControl w:val="0"/>
+        <w:kinsoku/>
+        <w:wordWrap/>
+        <w:overflowPunct/>
+        <w:topLinePunct w:val="0"/>
+        <w:autoSpaceDE/>
+        <w:autoSpaceDN/>
+        <w:bidi w:val="0"/>
+        <w:adjustRightInd/>
+        <w:snapToGrid/>
+        <w:spacing w:line="168" w:lineRule="auto"/>
+        <w:ind w:left="0" w:leftChars="0" w:right="0" w:rightChars="0" w:firstLine="0" w:firstLineChars="0"/>
+        <w:jc w:val="both"/>
+        <w:textAlignment w:val="auto"/>
+        <w:outlineLvl w:val="9"/>
+        <w:rPr>
+          <w:rFonts w:hint="eastAsia" w:ascii="微软雅黑" w:hAnsi="微软雅黑" w:eastAsia="微软雅黑" w:cs="微软雅黑"/>
+          <w:b/>
+          <w:bCs/>
+          <w:color w:val="FF0000"/>
+          <w:kern w:val="36"/>
+          <w:sz w:val="36"/>
+          <w:szCs w:val="36"/>
+        </w:rPr>
+      </w:pPr>
+      <w:r>
+        <w:rPr>
+          <w:rFonts w:hint="eastAsia" w:ascii="微软雅黑" w:hAnsi="微软雅黑" w:eastAsia="微软雅黑" w:cs="微软雅黑"/>
+          <w:b/>
+          <w:bCs/>
+          <w:color w:val="FF0000"/>
+          <w:kern w:val="36"/>
+          <w:sz w:val="36"/>
+          <w:szCs w:val="36"/>
+        </w:rPr>
+        <w:t>AppKey 1ce10f83616d248cd7cdbbca</w:t>
+      </w:r>
+    </w:p>
+    <w:p>
+      <w:pPr>
+        <w:keepNext w:val="0"/>
+        <w:keepLines w:val="0"/>
+        <w:pageBreakBefore w:val="0"/>
+        <w:widowControl w:val="0"/>
+        <w:kinsoku/>
+        <w:wordWrap/>
+        <w:overflowPunct/>
+        <w:topLinePunct w:val="0"/>
+        <w:autoSpaceDE/>
+        <w:autoSpaceDN/>
+        <w:bidi w:val="0"/>
+        <w:adjustRightInd/>
+        <w:snapToGrid/>
+        <w:spacing w:line="168" w:lineRule="auto"/>
+        <w:ind w:left="0" w:leftChars="0" w:right="0" w:rightChars="0" w:firstLine="0" w:firstLineChars="0"/>
+        <w:jc w:val="both"/>
+        <w:textAlignment w:val="auto"/>
+        <w:outlineLvl w:val="9"/>
+        <w:rPr>
+          <w:rFonts w:hint="eastAsia" w:ascii="微软雅黑" w:hAnsi="微软雅黑" w:eastAsia="微软雅黑" w:cs="微软雅黑"/>
+          <w:b/>
+          <w:bCs/>
+          <w:color w:val="FF0000"/>
+          <w:kern w:val="36"/>
+          <w:sz w:val="36"/>
+          <w:szCs w:val="36"/>
+        </w:rPr>
+      </w:pPr>
+      <w:r>
+        <w:rPr>
+          <w:rFonts w:hint="eastAsia" w:ascii="微软雅黑" w:hAnsi="微软雅黑" w:eastAsia="微软雅黑" w:cs="微软雅黑"/>
+          <w:b/>
+          <w:bCs/>
+          <w:color w:val="FF0000"/>
+          <w:kern w:val="36"/>
+          <w:sz w:val="36"/>
+          <w:szCs w:val="36"/>
+        </w:rPr>
+        <w:t>Master Secret   07eb4fd70e38ab4602fb86fd</w:t>
       </w:r>
     </w:p>
     <w:p>
@@ -3240,8 +3328,6 @@
           <w:szCs w:val="22"/>
         </w:rPr>
       </w:pPr>
-      <w:bookmarkStart w:id="0" w:name="_GoBack"/>
-      <w:bookmarkEnd w:id="0"/>
     </w:p>
     <w:p>
       <w:pPr>
